--- a/WordDocuments/TimesNewRoman/0065.docx
+++ b/WordDocuments/TimesNewRoman/0065.docx
@@ -8,11 +8,11 @@
       </w:pPr>
       <w:r>
         <w:rPr>
-          <w:rFonts w:ascii="TimesNewToman" w:hAnsi="TimesNewToman"/>
+          <w:rFonts w:ascii="Times New Roman" w:hAnsi="Times New Roman"/>
           <w:color w:val="000000"/>
           <w:sz w:val="44"/>
         </w:rPr>
-        <w:t>Unveiling the Complexities of Cyber Risk and Security</w:t>
+        <w:t>Government, the Underpinning of a Civilized Society</w:t>
       </w:r>
     </w:p>
     <w:p>
@@ -22,11 +22,27 @@
       </w:pPr>
       <w:r>
         <w:rPr>
-          <w:rFonts w:ascii="TimesNewToman" w:hAnsi="TimesNewToman"/>
+          <w:rFonts w:ascii="Times New Roman" w:hAnsi="Times New Roman"/>
           <w:color w:val="000000"/>
           <w:sz w:val="36"/>
         </w:rPr>
-        <w:t>Dylan Reynolds</w:t>
+        <w:t>Mrs</w:t>
+      </w:r>
+      <w:r>
+        <w:rPr>
+          <w:rFonts w:ascii="Times New Roman" w:hAnsi="Times New Roman"/>
+          <w:color w:val="000000"/>
+          <w:sz w:val="36"/>
+        </w:rPr>
+        <w:t>.</w:t>
+      </w:r>
+      <w:r>
+        <w:rPr>
+          <w:rFonts w:ascii="Times New Roman" w:hAnsi="Times New Roman"/>
+          <w:color w:val="000000"/>
+          <w:sz w:val="36"/>
+        </w:rPr>
+        <w:t xml:space="preserve"> Abigail Thompson</w:t>
       </w:r>
     </w:p>
     <w:p>
@@ -35,15 +51,15 @@
       </w:pPr>
       <w:r>
         <w:rPr>
-          <w:rFonts w:ascii="TimesNewToman" w:hAnsi="TimesNewToman"/>
+          <w:rFonts w:ascii="Times New Roman" w:hAnsi="Times New Roman"/>
           <w:color w:val="000000"/>
           <w:sz w:val="32"/>
         </w:rPr>
-        <w:t>dylan</w:t>
+        <w:t>abigail</w:t>
       </w:r>
       <w:r>
         <w:rPr>
-          <w:rFonts w:ascii="TimesNewToman" w:hAnsi="TimesNewToman"/>
+          <w:rFonts w:ascii="Times New Roman" w:hAnsi="Times New Roman"/>
           <w:color w:val="000000"/>
           <w:sz w:val="32"/>
         </w:rPr>
@@ -51,15 +67,15 @@
       </w:r>
       <w:r>
         <w:rPr>
-          <w:rFonts w:ascii="TimesNewToman" w:hAnsi="TimesNewToman"/>
+          <w:rFonts w:ascii="Times New Roman" w:hAnsi="Times New Roman"/>
           <w:color w:val="000000"/>
           <w:sz w:val="32"/>
         </w:rPr>
-        <w:t>reynolds@emailworld</w:t>
+        <w:t>thompson56@gmailbox</w:t>
       </w:r>
       <w:r>
         <w:rPr>
-          <w:rFonts w:ascii="TimesNewToman" w:hAnsi="TimesNewToman"/>
+          <w:rFonts w:ascii="Times New Roman" w:hAnsi="Times New Roman"/>
           <w:color w:val="000000"/>
           <w:sz w:val="32"/>
         </w:rPr>
@@ -67,7 +83,7 @@
       </w:r>
       <w:r>
         <w:rPr>
-          <w:rFonts w:ascii="TimesNewToman" w:hAnsi="TimesNewToman"/>
+          <w:rFonts w:ascii="Times New Roman" w:hAnsi="Times New Roman"/>
           <w:color w:val="000000"/>
           <w:sz w:val="32"/>
         </w:rPr>
@@ -78,15 +94,15 @@
     <w:p>
       <w:r>
         <w:rPr>
-          <w:rFonts w:ascii="TimesNewToman" w:hAnsi="TimesNewToman"/>
+          <w:rFonts w:ascii="Times New Roman" w:hAnsi="Times New Roman"/>
           <w:color w:val="000000"/>
           <w:sz w:val="24"/>
         </w:rPr>
-        <w:t>In the rapidly evolving technological landscape, cyber risk and security have emerged as critical concerns that profoundly impact individuals, organizations, and nations</w:t>
+        <w:t>Government, an intricate tapestry of institutions and processes, plays a pivotal role in shaping our lives</w:t>
       </w:r>
       <w:r>
         <w:rPr>
-          <w:rFonts w:ascii="TimesNewToman" w:hAnsi="TimesNewToman"/>
+          <w:rFonts w:ascii="Times New Roman" w:hAnsi="Times New Roman"/>
           <w:color w:val="000000"/>
           <w:sz w:val="24"/>
         </w:rPr>
@@ -94,15 +110,15 @@
       </w:r>
       <w:r>
         <w:rPr>
-          <w:rFonts w:ascii="TimesNewToman" w:hAnsi="TimesNewToman"/>
+          <w:rFonts w:ascii="Times New Roman" w:hAnsi="Times New Roman"/>
           <w:color w:val="000000"/>
           <w:sz w:val="24"/>
         </w:rPr>
-        <w:t xml:space="preserve"> The seamless integration of digital technologies into every aspect of our lives has created an intricate web of interconnected systems, making them vulnerable to a myriad of malicious activities</w:t>
+        <w:t xml:space="preserve"> It governs our relationships with one another, ensures the smooth functioning of society, and safeguards our rights and freedoms</w:t>
       </w:r>
       <w:r>
         <w:rPr>
-          <w:rFonts w:ascii="TimesNewToman" w:hAnsi="TimesNewToman"/>
+          <w:rFonts w:ascii="Times New Roman" w:hAnsi="Times New Roman"/>
           <w:color w:val="000000"/>
           <w:sz w:val="24"/>
         </w:rPr>
@@ -110,15 +126,15 @@
       </w:r>
       <w:r>
         <w:rPr>
-          <w:rFonts w:ascii="TimesNewToman" w:hAnsi="TimesNewToman"/>
+          <w:rFonts w:ascii="Times New Roman" w:hAnsi="Times New Roman"/>
           <w:color w:val="000000"/>
           <w:sz w:val="24"/>
         </w:rPr>
-        <w:t xml:space="preserve"> Understanding the complexities of cyber risk and security is paramount in navigating the challenges and ensuring resilience in a digital world</w:t>
+        <w:t xml:space="preserve"> The study of government delves into the mechanisms, policies, and interactions that shape our political landscape</w:t>
       </w:r>
       <w:r>
         <w:rPr>
-          <w:rFonts w:ascii="TimesNewToman" w:hAnsi="TimesNewToman"/>
+          <w:rFonts w:ascii="Times New Roman" w:hAnsi="Times New Roman"/>
           <w:color w:val="000000"/>
           <w:sz w:val="24"/>
         </w:rPr>
@@ -126,7 +142,23 @@
       </w:r>
       <w:r>
         <w:rPr>
-          <w:rFonts w:ascii="TimesNewToman" w:hAnsi="TimesNewToman"/>
+          <w:rFonts w:ascii="Times New Roman" w:hAnsi="Times New Roman"/>
+          <w:color w:val="000000"/>
+          <w:sz w:val="24"/>
+        </w:rPr>
+        <w:t xml:space="preserve"> This essay explores the essence of government, its functions, and the necessity of actively participating in the political process</w:t>
+      </w:r>
+      <w:r>
+        <w:rPr>
+          <w:rFonts w:ascii="Times New Roman" w:hAnsi="Times New Roman"/>
+          <w:color w:val="000000"/>
+          <w:sz w:val="24"/>
+        </w:rPr>
+        <w:t>.</w:t>
+      </w:r>
+      <w:r>
+        <w:rPr>
+          <w:rFonts w:ascii="Times New Roman" w:hAnsi="Times New Roman"/>
           <w:color w:val="000000"/>
           <w:sz w:val="24"/>
         </w:rPr>
@@ -134,16 +166,16 @@
       </w:r>
       <w:r>
         <w:rPr>
-          <w:rFonts w:ascii="TimesNewToman" w:hAnsi="TimesNewToman"/>
+          <w:rFonts w:ascii="Times New Roman" w:hAnsi="Times New Roman"/>
           <w:color w:val="000000"/>
           <w:sz w:val="24"/>
         </w:rPr>
         <w:br/>
-        <w:t>The perpetual evolution of cyber threats poses unprecedented challenges for individuals, businesses, and governments alike</w:t>
+        <w:t>Governments, diverse in their structures and ideologies, are a universal feature of human civilization</w:t>
       </w:r>
       <w:r>
         <w:rPr>
-          <w:rFonts w:ascii="TimesNewToman" w:hAnsi="TimesNewToman"/>
+          <w:rFonts w:ascii="Times New Roman" w:hAnsi="Times New Roman"/>
           <w:color w:val="000000"/>
           <w:sz w:val="24"/>
         </w:rPr>
@@ -151,15 +183,15 @@
       </w:r>
       <w:r>
         <w:rPr>
-          <w:rFonts w:ascii="TimesNewToman" w:hAnsi="TimesNewToman"/>
+          <w:rFonts w:ascii="Times New Roman" w:hAnsi="Times New Roman"/>
           <w:color w:val="000000"/>
           <w:sz w:val="24"/>
         </w:rPr>
-        <w:t xml:space="preserve"> Cybercriminals, operating from various corners of the globe, relentlessly explore new avenues to exploit vulnerabilities, resulting in devastating consequences</w:t>
+        <w:t xml:space="preserve"> They fulfill myriad functions, including maintaining order, promoting justice, providing essential services, and facilitating economic growth</w:t>
       </w:r>
       <w:r>
         <w:rPr>
-          <w:rFonts w:ascii="TimesNewToman" w:hAnsi="TimesNewToman"/>
+          <w:rFonts w:ascii="Times New Roman" w:hAnsi="Times New Roman"/>
           <w:color w:val="000000"/>
           <w:sz w:val="24"/>
         </w:rPr>
@@ -167,15 +199,15 @@
       </w:r>
       <w:r>
         <w:rPr>
-          <w:rFonts w:ascii="TimesNewToman" w:hAnsi="TimesNewToman"/>
+          <w:rFonts w:ascii="Times New Roman" w:hAnsi="Times New Roman"/>
           <w:color w:val="000000"/>
           <w:sz w:val="24"/>
         </w:rPr>
-        <w:t xml:space="preserve"> From sophisticated phishing scams to intricate ransomware attacks, the tactics employed by these nefarious actors continue to grow more elaborate and evasive, demanding heightened vigilance and robust security measures</w:t>
+        <w:t xml:space="preserve"> Whether a monarchy, democracy, or republic, the primary goal of government remains the well-being of its citizens</w:t>
       </w:r>
       <w:r>
         <w:rPr>
-          <w:rFonts w:ascii="TimesNewToman" w:hAnsi="TimesNewToman"/>
+          <w:rFonts w:ascii="Times New Roman" w:hAnsi="Times New Roman"/>
           <w:color w:val="000000"/>
           <w:sz w:val="24"/>
         </w:rPr>
@@ -183,7 +215,23 @@
       </w:r>
       <w:r>
         <w:rPr>
-          <w:rFonts w:ascii="TimesNewToman" w:hAnsi="TimesNewToman"/>
+          <w:rFonts w:ascii="Times New Roman" w:hAnsi="Times New Roman"/>
+          <w:color w:val="000000"/>
+          <w:sz w:val="24"/>
+        </w:rPr>
+        <w:t xml:space="preserve"> Understanding the various forms of government and their implications is fundamental to comprehending the political dynamics that shape our world</w:t>
+      </w:r>
+      <w:r>
+        <w:rPr>
+          <w:rFonts w:ascii="Times New Roman" w:hAnsi="Times New Roman"/>
+          <w:color w:val="000000"/>
+          <w:sz w:val="24"/>
+        </w:rPr>
+        <w:t>.</w:t>
+      </w:r>
+      <w:r>
+        <w:rPr>
+          <w:rFonts w:ascii="Times New Roman" w:hAnsi="Times New Roman"/>
           <w:color w:val="000000"/>
           <w:sz w:val="24"/>
         </w:rPr>
@@ -191,16 +239,16 @@
       </w:r>
       <w:r>
         <w:rPr>
-          <w:rFonts w:ascii="TimesNewToman" w:hAnsi="TimesNewToman"/>
+          <w:rFonts w:ascii="Times New Roman" w:hAnsi="Times New Roman"/>
           <w:color w:val="000000"/>
           <w:sz w:val="24"/>
         </w:rPr>
         <w:br/>
-        <w:t>Consequently, organizations are increasingly confronted with the daunting task of safeguarding sensitive data and systems from unauthorized access, theft, or disruption</w:t>
+        <w:t>At the heart of government lies the principle of power and authority</w:t>
       </w:r>
       <w:r>
         <w:rPr>
-          <w:rFonts w:ascii="TimesNewToman" w:hAnsi="TimesNewToman"/>
+          <w:rFonts w:ascii="Times New Roman" w:hAnsi="Times New Roman"/>
           <w:color w:val="000000"/>
           <w:sz w:val="24"/>
         </w:rPr>
@@ -208,15 +256,15 @@
       </w:r>
       <w:r>
         <w:rPr>
-          <w:rFonts w:ascii="TimesNewToman" w:hAnsi="TimesNewToman"/>
+          <w:rFonts w:ascii="Times New Roman" w:hAnsi="Times New Roman"/>
           <w:color w:val="000000"/>
           <w:sz w:val="24"/>
         </w:rPr>
-        <w:t xml:space="preserve"> This escalating cybersecurity landscape demands a multi-faceted approach, encompassing robust technical safeguards, rigorous employee training, and a culture of cyber awareness among all stakeholders</w:t>
+        <w:t xml:space="preserve"> Power, the ability to influence and control, is wielded by those who hold political office</w:t>
       </w:r>
       <w:r>
         <w:rPr>
-          <w:rFonts w:ascii="TimesNewToman" w:hAnsi="TimesNewToman"/>
+          <w:rFonts w:ascii="Times New Roman" w:hAnsi="Times New Roman"/>
           <w:color w:val="000000"/>
           <w:sz w:val="24"/>
         </w:rPr>
@@ -224,15 +272,307 @@
       </w:r>
       <w:r>
         <w:rPr>
-          <w:rFonts w:ascii="TimesNewToman" w:hAnsi="TimesNewToman"/>
+          <w:rFonts w:ascii="Times New Roman" w:hAnsi="Times New Roman"/>
           <w:color w:val="000000"/>
           <w:sz w:val="24"/>
         </w:rPr>
-        <w:t xml:space="preserve"> The continuous refinement of security protocols, coupled with ongoing monitoring and analysis, is essential to stay ahead of the ever-changing cyber threat landscape</w:t>
+        <w:t xml:space="preserve"> However, power is not absolute but subject to rules, regulations, and checks and balances</w:t>
       </w:r>
       <w:r>
         <w:rPr>
-          <w:rFonts w:ascii="TimesNewToman" w:hAnsi="TimesNewToman"/>
+          <w:rFonts w:ascii="Times New Roman" w:hAnsi="Times New Roman"/>
+          <w:color w:val="000000"/>
+          <w:sz w:val="24"/>
+        </w:rPr>
+        <w:t>.</w:t>
+      </w:r>
+      <w:r>
+        <w:rPr>
+          <w:rFonts w:ascii="Times New Roman" w:hAnsi="Times New Roman"/>
+          <w:color w:val="000000"/>
+          <w:sz w:val="24"/>
+        </w:rPr>
+        <w:t xml:space="preserve"> Authority, the legitimate use of power, is granted by the consent of the governed and is exercised within the confines of the law</w:t>
+      </w:r>
+      <w:r>
+        <w:rPr>
+          <w:rFonts w:ascii="Times New Roman" w:hAnsi="Times New Roman"/>
+          <w:color w:val="000000"/>
+          <w:sz w:val="24"/>
+        </w:rPr>
+        <w:t>.</w:t>
+      </w:r>
+      <w:r>
+        <w:rPr>
+          <w:rFonts w:ascii="Times New Roman" w:hAnsi="Times New Roman"/>
+          <w:color w:val="000000"/>
+          <w:sz w:val="24"/>
+        </w:rPr>
+        <w:t xml:space="preserve"> The study of government examines how these principles are applied and the implications they have on society</w:t>
+      </w:r>
+      <w:r>
+        <w:rPr>
+          <w:rFonts w:ascii="Times New Roman" w:hAnsi="Times New Roman"/>
+          <w:color w:val="000000"/>
+          <w:sz w:val="24"/>
+        </w:rPr>
+        <w:t>.</w:t>
+      </w:r>
+      <w:r>
+        <w:rPr>
+          <w:rFonts w:ascii="Times New Roman" w:hAnsi="Times New Roman"/>
+          <w:color w:val="000000"/>
+          <w:sz w:val="24"/>
+        </w:rPr>
+        <w:br/>
+      </w:r>
+      <w:r>
+        <w:rPr>
+          <w:rFonts w:ascii="Times New Roman" w:hAnsi="Times New Roman"/>
+          <w:color w:val="000000"/>
+          <w:sz w:val="24"/>
+        </w:rPr>
+        <w:br/>
+        <w:t>Body:</w:t>
+      </w:r>
+      <w:r>
+        <w:rPr>
+          <w:rFonts w:ascii="Times New Roman" w:hAnsi="Times New Roman"/>
+          <w:color w:val="000000"/>
+          <w:sz w:val="24"/>
+        </w:rPr>
+        <w:br/>
+      </w:r>
+      <w:r>
+        <w:rPr>
+          <w:rFonts w:ascii="Times New Roman" w:hAnsi="Times New Roman"/>
+          <w:color w:val="000000"/>
+          <w:sz w:val="24"/>
+        </w:rPr>
+        <w:br/>
+        <w:t>Governments fulfill a multitude of functions that are indispensable for a thriving society</w:t>
+      </w:r>
+      <w:r>
+        <w:rPr>
+          <w:rFonts w:ascii="Times New Roman" w:hAnsi="Times New Roman"/>
+          <w:color w:val="000000"/>
+          <w:sz w:val="24"/>
+        </w:rPr>
+        <w:t>.</w:t>
+      </w:r>
+      <w:r>
+        <w:rPr>
+          <w:rFonts w:ascii="Times New Roman" w:hAnsi="Times New Roman"/>
+          <w:color w:val="000000"/>
+          <w:sz w:val="24"/>
+        </w:rPr>
+        <w:t xml:space="preserve"> Maintaining order and ensuring public safety are paramount</w:t>
+      </w:r>
+      <w:r>
+        <w:rPr>
+          <w:rFonts w:ascii="Times New Roman" w:hAnsi="Times New Roman"/>
+          <w:color w:val="000000"/>
+          <w:sz w:val="24"/>
+        </w:rPr>
+        <w:t>.</w:t>
+      </w:r>
+      <w:r>
+        <w:rPr>
+          <w:rFonts w:ascii="Times New Roman" w:hAnsi="Times New Roman"/>
+          <w:color w:val="000000"/>
+          <w:sz w:val="24"/>
+        </w:rPr>
+        <w:t xml:space="preserve"> Laws, enforced by law enforcement agencies, provide a framework for peaceful coexistence, protecting citizens from harm and upholding justice</w:t>
+      </w:r>
+      <w:r>
+        <w:rPr>
+          <w:rFonts w:ascii="Times New Roman" w:hAnsi="Times New Roman"/>
+          <w:color w:val="000000"/>
+          <w:sz w:val="24"/>
+        </w:rPr>
+        <w:t>.</w:t>
+      </w:r>
+      <w:r>
+        <w:rPr>
+          <w:rFonts w:ascii="Times New Roman" w:hAnsi="Times New Roman"/>
+          <w:color w:val="000000"/>
+          <w:sz w:val="24"/>
+        </w:rPr>
+        <w:t xml:space="preserve"> Governments also play a vital role in the provision of essential services, such as education, healthcare, and infrastructure</w:t>
+      </w:r>
+      <w:r>
+        <w:rPr>
+          <w:rFonts w:ascii="Times New Roman" w:hAnsi="Times New Roman"/>
+          <w:color w:val="000000"/>
+          <w:sz w:val="24"/>
+        </w:rPr>
+        <w:t>.</w:t>
+      </w:r>
+      <w:r>
+        <w:rPr>
+          <w:rFonts w:ascii="Times New Roman" w:hAnsi="Times New Roman"/>
+          <w:color w:val="000000"/>
+          <w:sz w:val="24"/>
+        </w:rPr>
+        <w:t xml:space="preserve"> These services are essential for human development and well-being and contribute to economic prosperity</w:t>
+      </w:r>
+      <w:r>
+        <w:rPr>
+          <w:rFonts w:ascii="Times New Roman" w:hAnsi="Times New Roman"/>
+          <w:color w:val="000000"/>
+          <w:sz w:val="24"/>
+        </w:rPr>
+        <w:t>.</w:t>
+      </w:r>
+      <w:r>
+        <w:rPr>
+          <w:rFonts w:ascii="Times New Roman" w:hAnsi="Times New Roman"/>
+          <w:color w:val="000000"/>
+          <w:sz w:val="24"/>
+        </w:rPr>
+        <w:br/>
+      </w:r>
+      <w:r>
+        <w:rPr>
+          <w:rFonts w:ascii="Times New Roman" w:hAnsi="Times New Roman"/>
+          <w:color w:val="000000"/>
+          <w:sz w:val="24"/>
+        </w:rPr>
+        <w:br/>
+      </w:r>
+      <w:r>
+        <w:rPr>
+          <w:rFonts w:ascii="Times New Roman" w:hAnsi="Times New Roman"/>
+          <w:color w:val="000000"/>
+          <w:sz w:val="24"/>
+        </w:rPr>
+        <w:lastRenderedPageBreak/>
+        <w:t>Furthermore, governments are tasked with regulating the economy, promoting growth, and ensuring fair competition</w:t>
+      </w:r>
+      <w:r>
+        <w:rPr>
+          <w:rFonts w:ascii="Times New Roman" w:hAnsi="Times New Roman"/>
+          <w:color w:val="000000"/>
+          <w:sz w:val="24"/>
+        </w:rPr>
+        <w:t>.</w:t>
+      </w:r>
+      <w:r>
+        <w:rPr>
+          <w:rFonts w:ascii="Times New Roman" w:hAnsi="Times New Roman"/>
+          <w:color w:val="000000"/>
+          <w:sz w:val="24"/>
+        </w:rPr>
+        <w:t xml:space="preserve"> Through fiscal and monetary policies, governments can influence economic activity, stabilize prices, and encourage investment</w:t>
+      </w:r>
+      <w:r>
+        <w:rPr>
+          <w:rFonts w:ascii="Times New Roman" w:hAnsi="Times New Roman"/>
+          <w:color w:val="000000"/>
+          <w:sz w:val="24"/>
+        </w:rPr>
+        <w:t>.</w:t>
+      </w:r>
+      <w:r>
+        <w:rPr>
+          <w:rFonts w:ascii="Times New Roman" w:hAnsi="Times New Roman"/>
+          <w:color w:val="000000"/>
+          <w:sz w:val="24"/>
+        </w:rPr>
+        <w:t xml:space="preserve"> Regulations protect consumers, ensure fair trade, and prevent market failures</w:t>
+      </w:r>
+      <w:r>
+        <w:rPr>
+          <w:rFonts w:ascii="Times New Roman" w:hAnsi="Times New Roman"/>
+          <w:color w:val="000000"/>
+          <w:sz w:val="24"/>
+        </w:rPr>
+        <w:t>.</w:t>
+      </w:r>
+      <w:r>
+        <w:rPr>
+          <w:rFonts w:ascii="Times New Roman" w:hAnsi="Times New Roman"/>
+          <w:color w:val="000000"/>
+          <w:sz w:val="24"/>
+        </w:rPr>
+        <w:t xml:space="preserve"> By actively participating in economic affairs, governments strive to create conditions that foster economic growth and prosperity</w:t>
+      </w:r>
+      <w:r>
+        <w:rPr>
+          <w:rFonts w:ascii="Times New Roman" w:hAnsi="Times New Roman"/>
+          <w:color w:val="000000"/>
+          <w:sz w:val="24"/>
+        </w:rPr>
+        <w:t>.</w:t>
+      </w:r>
+      <w:r>
+        <w:rPr>
+          <w:rFonts w:ascii="Times New Roman" w:hAnsi="Times New Roman"/>
+          <w:color w:val="000000"/>
+          <w:sz w:val="24"/>
+        </w:rPr>
+        <w:br/>
+      </w:r>
+      <w:r>
+        <w:rPr>
+          <w:rFonts w:ascii="Times New Roman" w:hAnsi="Times New Roman"/>
+          <w:color w:val="000000"/>
+          <w:sz w:val="24"/>
+        </w:rPr>
+        <w:br/>
+        <w:t>In addition to these core functions, governments also play a significant role in social welfare and environmental protection</w:t>
+      </w:r>
+      <w:r>
+        <w:rPr>
+          <w:rFonts w:ascii="Times New Roman" w:hAnsi="Times New Roman"/>
+          <w:color w:val="000000"/>
+          <w:sz w:val="24"/>
+        </w:rPr>
+        <w:t>.</w:t>
+      </w:r>
+      <w:r>
+        <w:rPr>
+          <w:rFonts w:ascii="Times New Roman" w:hAnsi="Times New Roman"/>
+          <w:color w:val="000000"/>
+          <w:sz w:val="24"/>
+        </w:rPr>
+        <w:t xml:space="preserve"> They design and implement policies aimed at reducing poverty, providing assistance to vulnerable populations, and promoting social equality</w:t>
+      </w:r>
+      <w:r>
+        <w:rPr>
+          <w:rFonts w:ascii="Times New Roman" w:hAnsi="Times New Roman"/>
+          <w:color w:val="000000"/>
+          <w:sz w:val="24"/>
+        </w:rPr>
+        <w:t>.</w:t>
+      </w:r>
+      <w:r>
+        <w:rPr>
+          <w:rFonts w:ascii="Times New Roman" w:hAnsi="Times New Roman"/>
+          <w:color w:val="000000"/>
+          <w:sz w:val="24"/>
+        </w:rPr>
+        <w:t xml:space="preserve"> Governments also enact environmental regulations to mitigate pollution, curb climate change, and preserve natural resources</w:t>
+      </w:r>
+      <w:r>
+        <w:rPr>
+          <w:rFonts w:ascii="Times New Roman" w:hAnsi="Times New Roman"/>
+          <w:color w:val="000000"/>
+          <w:sz w:val="24"/>
+        </w:rPr>
+        <w:t>.</w:t>
+      </w:r>
+      <w:r>
+        <w:rPr>
+          <w:rFonts w:ascii="Times New Roman" w:hAnsi="Times New Roman"/>
+          <w:color w:val="000000"/>
+          <w:sz w:val="24"/>
+        </w:rPr>
+        <w:t xml:space="preserve"> These actions demonstrate the government's commitment to the long-term sustainability of society</w:t>
+      </w:r>
+      <w:r>
+        <w:rPr>
+          <w:rFonts w:ascii="Times New Roman" w:hAnsi="Times New Roman"/>
           <w:color w:val="000000"/>
           <w:sz w:val="24"/>
         </w:rPr>
@@ -242,7 +582,7 @@
     <w:p>
       <w:r>
         <w:rPr>
-          <w:rFonts w:ascii="TimesNewToman" w:hAnsi="TimesNewToman"/>
+          <w:rFonts w:ascii="Times New Roman" w:hAnsi="Times New Roman"/>
           <w:color w:val="000000"/>
           <w:sz w:val="28"/>
         </w:rPr>
@@ -252,61 +592,48 @@
     <w:p>
       <w:r>
         <w:rPr>
-          <w:rFonts w:ascii="TimesNewToman" w:hAnsi="TimesNewToman"/>
+          <w:rFonts w:ascii="Times New Roman" w:hAnsi="Times New Roman"/>
           <w:color w:val="000000"/>
         </w:rPr>
-        <w:t>Cyber risk and security pose intricate challenges amidst an interconnected digital landscape</w:t>
+        <w:t>In conclusion, government serves as the cornerstone of a civilized society, fulfilling a wide range of functions essential for the well-being of its citizens</w:t>
       </w:r>
       <w:r>
         <w:rPr>
-          <w:rFonts w:ascii="TimesNewToman" w:hAnsi="TimesNewToman"/>
+          <w:rFonts w:ascii="Times New Roman" w:hAnsi="Times New Roman"/>
           <w:color w:val="000000"/>
         </w:rPr>
         <w:t>.</w:t>
       </w:r>
       <w:r>
         <w:rPr>
-          <w:rFonts w:ascii="TimesNewToman" w:hAnsi="TimesNewToman"/>
+          <w:rFonts w:ascii="Times New Roman" w:hAnsi="Times New Roman"/>
           <w:color w:val="000000"/>
         </w:rPr>
-        <w:t xml:space="preserve"> The ceaseless evolution of cyber threats underscores the crucial need for individuals, organizations, and nations to remain vigilant and vigilant</w:t>
+        <w:t xml:space="preserve"> From maintaining order and justice to providing essential services, regulating the economy, and promoting social welfare, governments play a pivotal role in shaping our lives</w:t>
       </w:r>
       <w:r>
         <w:rPr>
-          <w:rFonts w:ascii="TimesNewToman" w:hAnsi="TimesNewToman"/>
+          <w:rFonts w:ascii="Times New Roman" w:hAnsi="Times New Roman"/>
           <w:color w:val="000000"/>
         </w:rPr>
         <w:t>.</w:t>
       </w:r>
       <w:r>
         <w:rPr>
-          <w:rFonts w:ascii="TimesNewToman" w:hAnsi="TimesNewToman"/>
+          <w:rFonts w:ascii="Times New Roman" w:hAnsi="Times New Roman"/>
           <w:color w:val="000000"/>
         </w:rPr>
-        <w:t xml:space="preserve"> Defending against malicious activities in the digital realm requires a comprehensive approach, integrating state-of-the-art technological measures, robust employee education, and a culture of cyber awareness</w:t>
+        <w:t xml:space="preserve"> Understanding the principles, structures, and functions of government empowers individuals to actively participate in the political process, hold their leaders accountable, and work towards a better future for all</w:t>
       </w:r>
       <w:r>
         <w:rPr>
-          <w:rFonts w:ascii="TimesNewToman" w:hAnsi="TimesNewToman"/>
-          <w:color w:val="000000"/>
-        </w:rPr>
-        <w:t>.</w:t>
-      </w:r>
-      <w:r>
-        <w:rPr>
-          <w:rFonts w:ascii="TimesNewToman" w:hAnsi="TimesNewToman"/>
-          <w:color w:val="000000"/>
-        </w:rPr>
-        <w:t xml:space="preserve"> As technology continues to shape the fabric of our lives, understanding and mitigating cyber risks is paramount in safeguarding our data, systems, and digital infrastructure</w:t>
-      </w:r>
-      <w:r>
-        <w:rPr>
-          <w:rFonts w:ascii="TimesNewToman" w:hAnsi="TimesNewToman"/>
+          <w:rFonts w:ascii="Times New Roman" w:hAnsi="Times New Roman"/>
           <w:color w:val="000000"/>
         </w:rPr>
         <w:t>.</w:t>
       </w:r>
     </w:p>
+    <w:p/>
     <w:sectPr>
       <w:pgSz w:w="12240" w:h="15840"/>
       <w:pgMar w:top="1440" w:right="1800" w:bottom="1440" w:left="1800" w:header="720" w:footer="720" w:gutter="0"/>
@@ -490,31 +817,31 @@
       </w:rPr>
     </w:lvl>
   </w:abstractNum>
-  <w:num w:numId="1" w16cid:durableId="1627734518">
+  <w:num w:numId="1" w16cid:durableId="1669792493">
     <w:abstractNumId w:val="8"/>
   </w:num>
-  <w:num w:numId="2" w16cid:durableId="1595745819">
+  <w:num w:numId="2" w16cid:durableId="1208180386">
     <w:abstractNumId w:val="6"/>
   </w:num>
-  <w:num w:numId="3" w16cid:durableId="2116170993">
+  <w:num w:numId="3" w16cid:durableId="2114126325">
     <w:abstractNumId w:val="5"/>
   </w:num>
-  <w:num w:numId="4" w16cid:durableId="764963644">
+  <w:num w:numId="4" w16cid:durableId="1233858774">
     <w:abstractNumId w:val="4"/>
   </w:num>
-  <w:num w:numId="5" w16cid:durableId="1760561694">
+  <w:num w:numId="5" w16cid:durableId="1583757329">
     <w:abstractNumId w:val="7"/>
   </w:num>
-  <w:num w:numId="6" w16cid:durableId="710229299">
+  <w:num w:numId="6" w16cid:durableId="945691162">
     <w:abstractNumId w:val="3"/>
   </w:num>
-  <w:num w:numId="7" w16cid:durableId="1602952237">
+  <w:num w:numId="7" w16cid:durableId="384262252">
     <w:abstractNumId w:val="2"/>
   </w:num>
-  <w:num w:numId="8" w16cid:durableId="1960405145">
+  <w:num w:numId="8" w16cid:durableId="1743411260">
     <w:abstractNumId w:val="1"/>
   </w:num>
-  <w:num w:numId="9" w16cid:durableId="495264446">
+  <w:num w:numId="9" w16cid:durableId="831264028">
     <w:abstractNumId w:val="0"/>
   </w:num>
 </w:numbering>
